--- a/Share/Docs/DJ/Equipment.docx
+++ b/Share/Docs/DJ/Equipment.docx
@@ -2,33 +2,261 @@
 <file path=word/document.xml><?xml version="1.0" encoding="utf-8"?>
 <w:document xmlns:wpc="http://schemas.microsoft.com/office/word/2010/wordprocessingCanvas" xmlns:cx="http://schemas.microsoft.com/office/drawing/2014/chartex" xmlns:cx1="http://schemas.microsoft.com/office/drawing/2015/9/8/chartex" xmlns:cx2="http://schemas.microsoft.com/office/drawing/2015/10/21/chartex" xmlns:cx3="http://schemas.microsoft.com/office/drawing/2016/5/9/chartex" xmlns:cx4="http://schemas.microsoft.com/office/drawing/2016/5/10/chartex" xmlns:cx5="http://schemas.microsoft.com/office/drawing/2016/5/11/chartex" xmlns:cx6="http://schemas.microsoft.com/office/drawing/2016/5/12/chartex" xmlns:cx7="http://schemas.microsoft.com/office/drawing/2016/5/13/chartex" xmlns:cx8="http://schemas.microsoft.com/office/drawing/2016/5/14/chartex" xmlns:mc="http://schemas.openxmlformats.org/markup-compatibility/2006" xmlns:aink="http://schemas.microsoft.com/office/drawing/2016/ink" xmlns:am3d="http://schemas.microsoft.com/office/drawing/2017/model3d" xmlns:o="urn:schemas-microsoft-com:office:office" xmlns:r="http://schemas.openxmlformats.org/officeDocument/2006/relationships" xmlns:m="http://schemas.openxmlformats.org/officeDocument/2006/math" xmlns:v="urn:schemas-microsoft-com:vml" xmlns:wp14="http://schemas.microsoft.com/office/word/2010/wordprocessingDrawing" xmlns:wp="http://schemas.openxmlformats.org/drawingml/2006/wordprocessingDrawing" xmlns:w10="urn:schemas-microsoft-com:office:word" xmlns:w="http://schemas.openxmlformats.org/wordprocessingml/2006/main" xmlns:w14="http://schemas.microsoft.com/office/word/2010/wordml" xmlns:w15="http://schemas.microsoft.com/office/word/2012/wordml" xmlns:w16cid="http://schemas.microsoft.com/office/word/2016/wordml/cid" xmlns:w16se="http://schemas.microsoft.com/office/word/2015/wordml/symex" xmlns:wpg="http://schemas.microsoft.com/office/word/2010/wordprocessingGroup" xmlns:wpi="http://schemas.microsoft.com/office/word/2010/wordprocessingInk" xmlns:wne="http://schemas.microsoft.com/office/word/2006/wordml" xmlns:wps="http://schemas.microsoft.com/office/word/2010/wordprocessingShape" mc:Ignorable="w14 w15 w16se w16cid wp14">
   <w:body>
+    <w:tbl>
+      <w:tblPr>
+        <w:tblStyle w:val="Tabellenraster"/>
+        <w:tblW w:w="0" w:type="auto"/>
+        <w:tblBorders>
+          <w:top w:val="none" w:sz="0" w:space="0" w:color="auto"/>
+          <w:left w:val="none" w:sz="0" w:space="0" w:color="auto"/>
+          <w:bottom w:val="none" w:sz="0" w:space="0" w:color="auto"/>
+          <w:right w:val="none" w:sz="0" w:space="0" w:color="auto"/>
+          <w:insideH w:val="none" w:sz="0" w:space="0" w:color="auto"/>
+          <w:insideV w:val="none" w:sz="0" w:space="0" w:color="auto"/>
+        </w:tblBorders>
+        <w:tblLook w:val="04A0" w:firstRow="1" w:lastRow="0" w:firstColumn="1" w:lastColumn="0" w:noHBand="0" w:noVBand="1"/>
+      </w:tblPr>
+      <w:tblGrid>
+        <w:gridCol w:w="9209"/>
+        <w:gridCol w:w="1672"/>
+      </w:tblGrid>
+      <w:tr>
+        <w:tc>
+          <w:tcPr>
+            <w:tcW w:w="9209" w:type="dxa"/>
+            <w:shd w:val="clear" w:color="auto" w:fill="D9D9D9" w:themeFill="background1" w:themeFillShade="D9"/>
+          </w:tcPr>
+          <w:p>
+            <w:pPr>
+              <w:rPr>
+                <w:rFonts w:eastAsia="Times New Roman" w:cstheme="minorHAnsi"/>
+                <w:b/>
+                <w:bCs/>
+                <w:iCs/>
+                <w:lang w:eastAsia="de-DE"/>
+              </w:rPr>
+            </w:pPr>
+            <w:r>
+              <w:rPr>
+                <w:b/>
+              </w:rPr>
+              <w:t xml:space="preserve">Ansgar </w:t>
+            </w:r>
+            <w:proofErr w:type="spellStart"/>
+            <w:proofErr w:type="gramStart"/>
+            <w:r>
+              <w:rPr>
+                <w:b/>
+              </w:rPr>
+              <w:t>Tebben</w:t>
+            </w:r>
+            <w:proofErr w:type="spellEnd"/>
+            <w:r>
+              <w:rPr>
+                <w:b/>
+              </w:rPr>
+              <w:t xml:space="preserve">  |</w:t>
+            </w:r>
+            <w:proofErr w:type="gramEnd"/>
+            <w:r>
+              <w:rPr>
+                <w:b/>
+              </w:rPr>
+              <w:t xml:space="preserve">  DJ AT und Event-Technik  | </w:t>
+            </w:r>
+            <w:r>
+              <w:t xml:space="preserve"> </w:t>
+            </w:r>
+            <w:hyperlink r:id="rId6" w:history="1">
+              <w:r>
+                <w:rPr>
+                  <w:rStyle w:val="Hyperlink"/>
+                </w:rPr>
+                <w:t>www.dj-at-osnabrueck.de</w:t>
+              </w:r>
+            </w:hyperlink>
+          </w:p>
+        </w:tc>
+        <w:tc>
+          <w:tcPr>
+            <w:tcW w:w="1672" w:type="dxa"/>
+            <w:shd w:val="clear" w:color="auto" w:fill="D9D9D9" w:themeFill="background1" w:themeFillShade="D9"/>
+          </w:tcPr>
+          <w:p>
+            <w:pPr>
+              <w:jc w:val="right"/>
+              <w:rPr>
+                <w:rFonts w:eastAsia="Times New Roman" w:cstheme="minorHAnsi"/>
+                <w:b/>
+                <w:bCs/>
+                <w:i/>
+                <w:iCs/>
+                <w:lang w:eastAsia="de-DE"/>
+              </w:rPr>
+            </w:pPr>
+          </w:p>
+        </w:tc>
+      </w:tr>
+    </w:tbl>
     <w:p>
       <w:pPr>
+        <w:spacing w:after="0" w:line="240" w:lineRule="auto"/>
+        <w:jc w:val="right"/>
         <w:rPr>
-          <w:b/>
-          <w:sz w:val="36"/>
+          <w:rFonts w:eastAsia="Times New Roman" w:cstheme="minorHAnsi"/>
+          <w:bCs/>
+          <w:iCs/>
+          <w:sz w:val="18"/>
+          <w:lang w:eastAsia="de-DE"/>
         </w:rPr>
       </w:pPr>
       <w:r>
         <w:rPr>
-          <w:b/>
-          <w:sz w:val="36"/>
+          <w:rFonts w:eastAsia="Times New Roman" w:cstheme="minorHAnsi"/>
+          <w:bCs/>
+          <w:iCs/>
+          <w:sz w:val="18"/>
+          <w:lang w:eastAsia="de-DE"/>
         </w:rPr>
-        <w:t>Equipment</w:t>
+        <w:t>zur Wetterwarte 10</w:t>
+      </w:r>
+    </w:p>
+    <w:p>
+      <w:pPr>
+        <w:spacing w:after="0" w:line="240" w:lineRule="auto"/>
+        <w:jc w:val="right"/>
+        <w:rPr>
+          <w:rFonts w:eastAsia="Times New Roman" w:cstheme="minorHAnsi"/>
+          <w:bCs/>
+          <w:iCs/>
+          <w:sz w:val="18"/>
+          <w:lang w:eastAsia="de-DE"/>
+        </w:rPr>
+      </w:pPr>
+      <w:r>
+        <w:rPr>
+          <w:rFonts w:eastAsia="Times New Roman" w:cstheme="minorHAnsi"/>
+          <w:bCs/>
+          <w:iCs/>
+          <w:sz w:val="18"/>
+          <w:lang w:eastAsia="de-DE"/>
+        </w:rPr>
+        <w:t>49082 Osnabrück</w:t>
+      </w:r>
+    </w:p>
+    <w:p>
+      <w:pPr>
+        <w:spacing w:after="0" w:line="240" w:lineRule="auto"/>
+        <w:jc w:val="right"/>
+        <w:rPr>
+          <w:rFonts w:eastAsia="Times New Roman" w:cstheme="minorHAnsi"/>
+          <w:bCs/>
+          <w:iCs/>
+          <w:sz w:val="18"/>
+          <w:lang w:eastAsia="de-DE"/>
+        </w:rPr>
+      </w:pPr>
+      <w:r>
+        <w:rPr>
+          <w:rFonts w:eastAsia="Times New Roman" w:cstheme="minorHAnsi"/>
+          <w:bCs/>
+          <w:iCs/>
+          <w:sz w:val="18"/>
+          <w:lang w:eastAsia="de-DE"/>
+        </w:rPr>
+        <w:t xml:space="preserve">Telefon: </w:t>
       </w:r>
       <w:r>
         <w:rPr>
+          <w:rFonts w:eastAsia="Times New Roman" w:cstheme="minorHAnsi"/>
           <w:b/>
-          <w:sz w:val="36"/>
+          <w:bCs/>
+          <w:iCs/>
+          <w:sz w:val="18"/>
+          <w:lang w:eastAsia="de-DE"/>
         </w:rPr>
-        <w:t xml:space="preserve"> Ansgar Tebben</w:t>
+        <w:t>0171 745 1535</w:t>
+      </w:r>
+    </w:p>
+    <w:p>
+      <w:pPr>
+        <w:spacing w:after="0" w:line="240" w:lineRule="auto"/>
+        <w:jc w:val="right"/>
+        <w:rPr>
+          <w:rFonts w:eastAsia="Times New Roman" w:cstheme="minorHAnsi"/>
+          <w:b/>
+          <w:bCs/>
+          <w:iCs/>
+          <w:sz w:val="18"/>
+          <w:lang w:eastAsia="de-DE"/>
+        </w:rPr>
+      </w:pPr>
+      <w:r>
+        <w:rPr>
+          <w:rFonts w:eastAsia="Times New Roman" w:cstheme="minorHAnsi"/>
+          <w:bCs/>
+          <w:iCs/>
+          <w:sz w:val="18"/>
+          <w:lang w:eastAsia="de-DE"/>
+        </w:rPr>
+        <w:t xml:space="preserve">Email: </w:t>
+      </w:r>
+      <w:hyperlink r:id="rId7" w:history="1">
+        <w:r>
+          <w:rPr>
+            <w:rStyle w:val="Hyperlink"/>
+            <w:rFonts w:eastAsia="Times New Roman" w:cstheme="minorHAnsi"/>
+            <w:b/>
+            <w:bCs/>
+            <w:iCs/>
+            <w:sz w:val="18"/>
+            <w:lang w:eastAsia="de-DE"/>
+          </w:rPr>
+          <w:t>tebben@gmx.de</w:t>
+        </w:r>
+      </w:hyperlink>
+    </w:p>
+    <w:p>
+      <w:pPr>
+        <w:spacing w:after="0" w:line="240" w:lineRule="auto"/>
+        <w:rPr>
+          <w:rFonts w:eastAsia="Times New Roman" w:cstheme="minorHAnsi"/>
+          <w:bCs/>
+          <w:iCs/>
+          <w:sz w:val="18"/>
+          <w:lang w:eastAsia="de-DE"/>
+        </w:rPr>
+      </w:pPr>
+      <w:r>
+        <w:rPr>
+          <w:rFonts w:eastAsia="Times New Roman" w:cstheme="minorHAnsi"/>
+          <w:b/>
+          <w:bCs/>
+          <w:iCs/>
+          <w:lang w:eastAsia="de-DE"/>
+        </w:rPr>
+        <w:t>Equipment-Liste</w:t>
       </w:r>
       <w:r>
         <w:rPr>
+          <w:rFonts w:eastAsia="Times New Roman" w:cstheme="minorHAnsi"/>
           <w:b/>
-          <w:sz w:val="36"/>
+          <w:bCs/>
+          <w:iCs/>
+          <w:lang w:eastAsia="de-DE"/>
         </w:rPr>
         <w:t>:</w:t>
+      </w:r>
+      <w:r>
+        <w:rPr>
+          <w:rFonts w:eastAsia="Times New Roman" w:cstheme="minorHAnsi"/>
+          <w:b/>
+          <w:bCs/>
+          <w:iCs/>
+          <w:sz w:val="18"/>
+          <w:lang w:eastAsia="de-DE"/>
+        </w:rPr>
+        <w:br/>
       </w:r>
     </w:p>
     <w:tbl>
@@ -62,14 +290,16 @@
               <w:jc w:val="center"/>
               <w:rPr>
                 <w:b/>
-                <w:sz w:val="28"/>
-                <w:szCs w:val="28"/>
-              </w:rPr>
-            </w:pPr>
-            <w:r>
-              <w:rPr>
-                <w:b/>
-                <w:sz w:val="32"/>
+                <w:i/>
+                <w:sz w:val="28"/>
+                <w:szCs w:val="28"/>
+              </w:rPr>
+            </w:pPr>
+            <w:r>
+              <w:rPr>
+                <w:b/>
+                <w:i/>
+                <w:sz w:val="28"/>
                 <w:szCs w:val="28"/>
               </w:rPr>
               <w:t>Standard</w:t>
@@ -77,7 +307,8 @@
             <w:r>
               <w:rPr>
                 <w:b/>
-                <w:sz w:val="32"/>
+                <w:i/>
+                <w:sz w:val="28"/>
                 <w:szCs w:val="28"/>
               </w:rPr>
               <w:t>-Paket</w:t>
@@ -85,7 +316,8 @@
             <w:r>
               <w:rPr>
                 <w:b/>
-                <w:sz w:val="32"/>
+                <w:i/>
+                <w:sz w:val="28"/>
                 <w:szCs w:val="28"/>
               </w:rPr>
               <w:t xml:space="preserve"> </w:t>
@@ -93,7 +325,8 @@
             <w:r>
               <w:rPr>
                 <w:b/>
-                <w:sz w:val="32"/>
+                <w:i/>
+                <w:sz w:val="28"/>
                 <w:szCs w:val="28"/>
               </w:rPr>
               <w:t>(</w:t>
@@ -101,7 +334,8 @@
             <w:r>
               <w:rPr>
                 <w:b/>
-                <w:sz w:val="32"/>
+                <w:i/>
+                <w:sz w:val="28"/>
                 <w:szCs w:val="28"/>
                 <w:u w:val="single"/>
               </w:rPr>
@@ -110,7 +344,8 @@
             <w:r>
               <w:rPr>
                 <w:b/>
-                <w:sz w:val="32"/>
+                <w:i/>
+                <w:sz w:val="28"/>
                 <w:szCs w:val="28"/>
               </w:rPr>
               <w:t>)</w:t>
@@ -118,7 +353,8 @@
             <w:r>
               <w:rPr>
                 <w:b/>
-                <w:sz w:val="32"/>
+                <w:i/>
+                <w:sz w:val="28"/>
                 <w:szCs w:val="28"/>
               </w:rPr>
               <w:t xml:space="preserve"> beinhaltet</w:t>
@@ -145,8 +381,8 @@
                 <w:noProof/>
               </w:rPr>
               <w:drawing>
-                <wp:inline distT="0" distB="0" distL="0" distR="0">
-                  <wp:extent cx="3601720" cy="3138985"/>
+                <wp:inline distT="0" distB="0" distL="0" distR="0" wp14:anchorId="79798BFE" wp14:editId="46FC9A0A">
+                  <wp:extent cx="3276600" cy="2855636"/>
                   <wp:effectExtent l="0" t="0" r="0" b="0"/>
                   <wp:docPr id="1" name="Grafik 1" descr="https://www.djkit.com/images/products/ld-systems-dave18-new-stands.jpg"/>
                   <wp:cNvGraphicFramePr>
@@ -162,7 +398,7 @@
                           </pic:cNvPicPr>
                         </pic:nvPicPr>
                         <pic:blipFill rotWithShape="1">
-                          <a:blip r:embed="rId6" cstate="print">
+                          <a:blip r:embed="rId8" cstate="print">
                             <a:extLst>
                               <a:ext uri="{28A0092B-C50C-407E-A947-70E740481C1C}">
                                 <a14:useLocalDpi xmlns:a14="http://schemas.microsoft.com/office/drawing/2010/main" val="0"/>
@@ -175,7 +411,7 @@
                         <pic:spPr bwMode="auto">
                           <a:xfrm>
                             <a:off x="0" y="0"/>
-                            <a:ext cx="3694092" cy="3219490"/>
+                            <a:ext cx="3363817" cy="2931648"/>
                           </a:xfrm>
                           <a:prstGeom prst="rect">
                             <a:avLst/>
@@ -600,8 +836,6 @@
             </w:pPr>
           </w:p>
         </w:tc>
-        <w:bookmarkStart w:id="0" w:name="_GoBack"/>
-        <w:bookmarkEnd w:id="0"/>
       </w:tr>
       <w:tr>
         <w:tc>
@@ -623,7 +857,7 @@
                 <w:lang w:eastAsia="de-DE"/>
               </w:rPr>
               <w:drawing>
-                <wp:anchor distT="0" distB="0" distL="114300" distR="114300" simplePos="0" relativeHeight="251659776" behindDoc="0" locked="0" layoutInCell="1" allowOverlap="1" wp14:anchorId="712357E9" wp14:editId="73F0823F">
+                <wp:anchor distT="0" distB="0" distL="114300" distR="114300" simplePos="0" relativeHeight="251659776" behindDoc="0" locked="0" layoutInCell="1" allowOverlap="1" wp14:anchorId="63AE5AC1" wp14:editId="32DC983F">
                   <wp:simplePos x="0" y="0"/>
                   <wp:positionH relativeFrom="column">
                     <wp:posOffset>323243</wp:posOffset>
@@ -648,7 +882,7 @@
                           </pic:cNvPicPr>
                         </pic:nvPicPr>
                         <pic:blipFill>
-                          <a:blip r:embed="rId7">
+                          <a:blip r:embed="rId9">
                             <a:extLst>
                               <a:ext uri="{28A0092B-C50C-407E-A947-70E740481C1C}">
                                 <a14:useLocalDpi xmlns:a14="http://schemas.microsoft.com/office/drawing/2010/main" val="0"/>
@@ -691,8 +925,8 @@
                 <w:lang w:eastAsia="de-DE"/>
               </w:rPr>
               <w:drawing>
-                <wp:inline distT="0" distB="0" distL="0" distR="0" wp14:anchorId="6CC1ADC9" wp14:editId="5D34DE72">
-                  <wp:extent cx="985520" cy="1921536"/>
+                <wp:inline distT="0" distB="0" distL="0" distR="0" wp14:anchorId="53C98592" wp14:editId="75162653">
+                  <wp:extent cx="895350" cy="1745727"/>
                   <wp:effectExtent l="0" t="0" r="0" b="0"/>
                   <wp:docPr id="153" name="Bild 4" descr="http://thumbs1.ebaystatic.com/d/l225/m/mwJW6Cw-2oanjwRUS3X8poQ.jpg"/>
                   <wp:cNvGraphicFramePr>
@@ -708,14 +942,14 @@
                           </pic:cNvPicPr>
                         </pic:nvPicPr>
                         <pic:blipFill rotWithShape="1">
-                          <a:blip r:embed="rId8" cstate="print"/>
+                          <a:blip r:embed="rId10" cstate="print"/>
                           <a:srcRect l="21502" t="21256" r="20770"/>
                           <a:stretch/>
                         </pic:blipFill>
                         <pic:spPr bwMode="auto">
                           <a:xfrm>
                             <a:off x="0" y="0"/>
-                            <a:ext cx="987742" cy="1925869"/>
+                            <a:ext cx="901541" cy="1757799"/>
                           </a:xfrm>
                           <a:prstGeom prst="rect">
                             <a:avLst/>
@@ -1088,7 +1322,7 @@
                 <w:lang w:eastAsia="de-DE"/>
               </w:rPr>
               <w:drawing>
-                <wp:inline distT="0" distB="0" distL="0" distR="0">
+                <wp:inline distT="0" distB="0" distL="0" distR="0" wp14:anchorId="6DC93AC1" wp14:editId="5BE00103">
                   <wp:extent cx="1455089" cy="1906993"/>
                   <wp:effectExtent l="0" t="0" r="0" b="0"/>
                   <wp:docPr id="19" name="Grafik 19" descr="Bildergebnis fÃ¼r mh-x25"/>
@@ -1105,7 +1339,7 @@
                           </pic:cNvPicPr>
                         </pic:nvPicPr>
                         <pic:blipFill>
-                          <a:blip r:embed="rId9">
+                          <a:blip r:embed="rId11">
                             <a:extLst>
                               <a:ext uri="{28A0092B-C50C-407E-A947-70E740481C1C}">
                                 <a14:useLocalDpi xmlns:a14="http://schemas.microsoft.com/office/drawing/2010/main" val="0"/>
@@ -1463,7 +1697,7 @@
                 <w:lang w:eastAsia="de-DE"/>
               </w:rPr>
               <w:drawing>
-                <wp:inline distT="0" distB="0" distL="0" distR="0">
+                <wp:inline distT="0" distB="0" distL="0" distR="0" wp14:anchorId="3B93B684" wp14:editId="2CCDCB68">
                   <wp:extent cx="3240881" cy="715618"/>
                   <wp:effectExtent l="0" t="0" r="0" b="0"/>
                   <wp:docPr id="2" name="Grafik 2" descr="C:\Users\at\AppData\Local\Microsoft\Windows\INetCache\Content.MSO\151F1CF3.tmp"/>
@@ -1480,7 +1714,7 @@
                           </pic:cNvPicPr>
                         </pic:nvPicPr>
                         <pic:blipFill rotWithShape="1">
-                          <a:blip r:embed="rId10">
+                          <a:blip r:embed="rId12">
                             <a:extLst>
                               <a:ext uri="{28A0092B-C50C-407E-A947-70E740481C1C}">
                                 <a14:useLocalDpi xmlns:a14="http://schemas.microsoft.com/office/drawing/2010/main" val="0"/>
@@ -1694,7 +1928,7 @@
                 <w:lang w:eastAsia="de-DE"/>
               </w:rPr>
               <w:drawing>
-                <wp:inline distT="0" distB="0" distL="0" distR="0">
+                <wp:inline distT="0" distB="0" distL="0" distR="0" wp14:anchorId="6E012C5F" wp14:editId="3E101F50">
                   <wp:extent cx="1665027" cy="3036737"/>
                   <wp:effectExtent l="0" t="0" r="0" b="0"/>
                   <wp:docPr id="14" name="Grafik 14" descr="C:\Users\at\AppData\Local\Microsoft\Windows\INetCache\Content.MSO\A3477EF.tmp"/>
@@ -1711,7 +1945,7 @@
                           </pic:cNvPicPr>
                         </pic:nvPicPr>
                         <pic:blipFill>
-                          <a:blip r:embed="rId11">
+                          <a:blip r:embed="rId13">
                             <a:extLst>
                               <a:ext uri="{28A0092B-C50C-407E-A947-70E740481C1C}">
                                 <a14:useLocalDpi xmlns:a14="http://schemas.microsoft.com/office/drawing/2010/main" val="0"/>
@@ -2020,7 +2254,7 @@
                 <w:noProof/>
               </w:rPr>
               <w:drawing>
-                <wp:inline distT="0" distB="0" distL="0" distR="0">
+                <wp:inline distT="0" distB="0" distL="0" distR="0" wp14:anchorId="0B8E21FF" wp14:editId="66BAF69F">
                   <wp:extent cx="2074460" cy="2717872"/>
                   <wp:effectExtent l="0" t="0" r="0" b="0"/>
                   <wp:docPr id="5" name="Grafik 5" descr="https://www.atsanelektronik.com.tr/Uploads/UrunResimleri/buyuk/MG-12-XU-b19e.jpg"/>
@@ -2037,7 +2271,7 @@
                           </pic:cNvPicPr>
                         </pic:nvPicPr>
                         <pic:blipFill>
-                          <a:blip r:embed="rId12" cstate="print">
+                          <a:blip r:embed="rId14" cstate="print">
                             <a:extLst>
                               <a:ext uri="{28A0092B-C50C-407E-A947-70E740481C1C}">
                                 <a14:useLocalDpi xmlns:a14="http://schemas.microsoft.com/office/drawing/2010/main" val="0"/>
@@ -2413,7 +2647,7 @@
                 <w:lang w:eastAsia="de-DE"/>
               </w:rPr>
               <w:drawing>
-                <wp:anchor distT="0" distB="0" distL="114300" distR="114300" simplePos="0" relativeHeight="251673088" behindDoc="0" locked="0" layoutInCell="1" allowOverlap="1" wp14:anchorId="1EF9AEB1" wp14:editId="6BAF8A39">
+                <wp:anchor distT="0" distB="0" distL="114300" distR="114300" simplePos="0" relativeHeight="251673088" behindDoc="0" locked="0" layoutInCell="1" allowOverlap="1" wp14:anchorId="2D941A70" wp14:editId="25C70B03">
                   <wp:simplePos x="0" y="0"/>
                   <wp:positionH relativeFrom="column">
                     <wp:posOffset>1205561</wp:posOffset>
@@ -2438,7 +2672,7 @@
                           </pic:cNvPicPr>
                         </pic:nvPicPr>
                         <pic:blipFill>
-                          <a:blip r:embed="rId13" cstate="print">
+                          <a:blip r:embed="rId15" cstate="print">
                             <a:extLst>
                               <a:ext uri="{28A0092B-C50C-407E-A947-70E740481C1C}">
                                 <a14:useLocalDpi xmlns:a14="http://schemas.microsoft.com/office/drawing/2010/main" val="0"/>
@@ -2719,7 +2953,7 @@
                 <w:lang w:eastAsia="de-DE"/>
               </w:rPr>
               <w:drawing>
-                <wp:inline distT="0" distB="0" distL="0" distR="0" wp14:anchorId="4856A950" wp14:editId="3FAA3E99">
+                <wp:inline distT="0" distB="0" distL="0" distR="0" wp14:anchorId="5FFE4123" wp14:editId="3815CDC2">
                   <wp:extent cx="2138490" cy="1614114"/>
                   <wp:effectExtent l="0" t="0" r="0" b="0"/>
                   <wp:docPr id="18" name="Grafik 18" descr="Bildergebnis fÃ¼r akg funkmikrofon"/>
@@ -2736,7 +2970,7 @@
                           </pic:cNvPicPr>
                         </pic:nvPicPr>
                         <pic:blipFill rotWithShape="1">
-                          <a:blip r:embed="rId14">
+                          <a:blip r:embed="rId16">
                             <a:extLst>
                               <a:ext uri="{28A0092B-C50C-407E-A947-70E740481C1C}">
                                 <a14:useLocalDpi xmlns:a14="http://schemas.microsoft.com/office/drawing/2010/main" val="0"/>
@@ -3043,7 +3277,7 @@
                 <w:lang w:eastAsia="de-DE"/>
               </w:rPr>
               <w:drawing>
-                <wp:inline distT="0" distB="0" distL="0" distR="0" wp14:anchorId="3D6D266A" wp14:editId="1F677C0A">
+                <wp:inline distT="0" distB="0" distL="0" distR="0" wp14:anchorId="3783507D" wp14:editId="43B38A0D">
                   <wp:extent cx="1378424" cy="1147093"/>
                   <wp:effectExtent l="0" t="0" r="0" b="0"/>
                   <wp:docPr id="171" name="Bild 22" descr="http://dell.merlion.ru/data/products/mobilesys/inspiron-notebooks/dell-inspiron-6000/dell-inspiron-6000_v1.jpg"/>
@@ -3060,7 +3294,7 @@
                           </pic:cNvPicPr>
                         </pic:nvPicPr>
                         <pic:blipFill>
-                          <a:blip r:embed="rId15" cstate="print"/>
+                          <a:blip r:embed="rId17" cstate="print"/>
                           <a:srcRect/>
                           <a:stretch>
                             <a:fillRect/>
@@ -3108,7 +3342,7 @@
                 <w:lang w:eastAsia="de-DE"/>
               </w:rPr>
               <w:drawing>
-                <wp:inline distT="0" distB="0" distL="0" distR="0" wp14:anchorId="59B2B875" wp14:editId="385B4D73">
+                <wp:inline distT="0" distB="0" distL="0" distR="0" wp14:anchorId="59C3E8DE" wp14:editId="4BC965D0">
                   <wp:extent cx="759133" cy="1378424"/>
                   <wp:effectExtent l="0" t="0" r="0" b="0"/>
                   <wp:docPr id="172" name="Bild 25" descr="http://cdn.pollin.de/article/xtrabig/X711708.JPG"/>
@@ -3125,7 +3359,7 @@
                           </pic:cNvPicPr>
                         </pic:nvPicPr>
                         <pic:blipFill>
-                          <a:blip r:embed="rId16" cstate="print"/>
+                          <a:blip r:embed="rId18" cstate="print"/>
                           <a:srcRect l="25841" r="32804"/>
                           <a:stretch>
                             <a:fillRect/>
@@ -3166,7 +3400,7 @@
                 <w:lang w:eastAsia="de-DE"/>
               </w:rPr>
               <w:drawing>
-                <wp:inline distT="0" distB="0" distL="0" distR="0" wp14:anchorId="6B7F29AB" wp14:editId="086E6542">
+                <wp:inline distT="0" distB="0" distL="0" distR="0" wp14:anchorId="0853BC40" wp14:editId="0F699501">
                   <wp:extent cx="759133" cy="1378424"/>
                   <wp:effectExtent l="0" t="0" r="0" b="0"/>
                   <wp:docPr id="9" name="Bild 25" descr="http://cdn.pollin.de/article/xtrabig/X711708.JPG"/>
@@ -3183,7 +3417,7 @@
                           </pic:cNvPicPr>
                         </pic:nvPicPr>
                         <pic:blipFill>
-                          <a:blip r:embed="rId16" cstate="print"/>
+                          <a:blip r:embed="rId18" cstate="print"/>
                           <a:srcRect l="25841" r="32804"/>
                           <a:stretch>
                             <a:fillRect/>
@@ -3391,7 +3625,7 @@
                 <w:lang w:eastAsia="de-DE"/>
               </w:rPr>
               <w:drawing>
-                <wp:inline distT="0" distB="0" distL="0" distR="0" wp14:anchorId="14B3A09D" wp14:editId="4A2560E1">
+                <wp:inline distT="0" distB="0" distL="0" distR="0" wp14:anchorId="60861237" wp14:editId="1275B36E">
                   <wp:extent cx="3405116" cy="2612736"/>
                   <wp:effectExtent l="0" t="0" r="0" b="0"/>
                   <wp:docPr id="11" name="Bild 5" descr="https://www.thomann.de/pics/bdb/254593/3351833_800.jpg"/>
@@ -3408,7 +3642,7 @@
                           </pic:cNvPicPr>
                         </pic:nvPicPr>
                         <pic:blipFill rotWithShape="1">
-                          <a:blip r:embed="rId17">
+                          <a:blip r:embed="rId19">
                             <a:extLst>
                               <a:ext uri="{28A0092B-C50C-407E-A947-70E740481C1C}">
                                 <a14:useLocalDpi xmlns:a14="http://schemas.microsoft.com/office/drawing/2010/main" val="0"/>
@@ -3901,7 +4135,7 @@
                 <w:lang w:eastAsia="de-DE"/>
               </w:rPr>
               <w:drawing>
-                <wp:inline distT="0" distB="0" distL="0" distR="0" wp14:anchorId="17027A46" wp14:editId="55197D6F">
+                <wp:inline distT="0" distB="0" distL="0" distR="0" wp14:anchorId="48714892" wp14:editId="3CF9D910">
                   <wp:extent cx="3370997" cy="1885748"/>
                   <wp:effectExtent l="0" t="0" r="0" b="0"/>
                   <wp:docPr id="12" name="Bild 6" descr="http://www.ultramixer.com/wp-content/uploads/2014/12/screenshot-basic.png"/>
@@ -3918,7 +4152,7 @@
                           </pic:cNvPicPr>
                         </pic:nvPicPr>
                         <pic:blipFill rotWithShape="1">
-                          <a:blip r:embed="rId18" cstate="print">
+                          <a:blip r:embed="rId20" cstate="print">
                             <a:extLst>
                               <a:ext uri="{28A0092B-C50C-407E-A947-70E740481C1C}">
                                 <a14:useLocalDpi xmlns:a14="http://schemas.microsoft.com/office/drawing/2010/main" val="0"/>
@@ -4550,14 +4784,16 @@
               <w:jc w:val="center"/>
               <w:rPr>
                 <w:b/>
-                <w:sz w:val="28"/>
-                <w:szCs w:val="28"/>
-              </w:rPr>
-            </w:pPr>
-            <w:r>
-              <w:rPr>
-                <w:b/>
-                <w:sz w:val="32"/>
+                <w:i/>
+                <w:sz w:val="28"/>
+                <w:szCs w:val="28"/>
+              </w:rPr>
+            </w:pPr>
+            <w:r>
+              <w:rPr>
+                <w:b/>
+                <w:i/>
+                <w:sz w:val="28"/>
                 <w:szCs w:val="28"/>
               </w:rPr>
               <w:lastRenderedPageBreak/>
@@ -4566,7 +4802,8 @@
             <w:r>
               <w:rPr>
                 <w:b/>
-                <w:sz w:val="32"/>
+                <w:i/>
+                <w:sz w:val="28"/>
                 <w:szCs w:val="28"/>
               </w:rPr>
               <w:t xml:space="preserve"> </w:t>
@@ -4574,7 +4811,8 @@
             <w:r>
               <w:rPr>
                 <w:b/>
-                <w:sz w:val="32"/>
+                <w:i/>
+                <w:sz w:val="28"/>
                 <w:szCs w:val="28"/>
               </w:rPr>
               <w:t>(Extra Kosten</w:t>
@@ -4582,7 +4820,8 @@
             <w:r>
               <w:rPr>
                 <w:b/>
-                <w:sz w:val="32"/>
+                <w:i/>
+                <w:sz w:val="28"/>
                 <w:szCs w:val="28"/>
               </w:rPr>
               <w:t>,</w:t>
@@ -4590,7 +4829,8 @@
             <w:r>
               <w:rPr>
                 <w:b/>
-                <w:sz w:val="32"/>
+                <w:i/>
+                <w:sz w:val="28"/>
                 <w:szCs w:val="28"/>
               </w:rPr>
               <w:t xml:space="preserve"> </w:t>
@@ -4598,7 +4838,8 @@
             <w:r>
               <w:rPr>
                 <w:b/>
-                <w:sz w:val="32"/>
+                <w:i/>
+                <w:sz w:val="28"/>
                 <w:szCs w:val="28"/>
               </w:rPr>
               <w:t>Preis auf Anfrage</w:t>
@@ -4606,7 +4847,8 @@
             <w:r>
               <w:rPr>
                 <w:b/>
-                <w:sz w:val="32"/>
+                <w:i/>
+                <w:sz w:val="28"/>
                 <w:szCs w:val="28"/>
               </w:rPr>
               <w:t>)</w:t>
@@ -4626,6 +4868,7 @@
             <w:pPr>
               <w:jc w:val="center"/>
             </w:pPr>
+            <w:bookmarkStart w:id="0" w:name="_GoBack"/>
           </w:p>
           <w:p>
             <w:pPr>
@@ -4637,7 +4880,7 @@
                 <w:lang w:eastAsia="de-DE"/>
               </w:rPr>
               <w:drawing>
-                <wp:inline distT="0" distB="0" distL="0" distR="0" wp14:anchorId="58C6F3DA" wp14:editId="6385C5E3">
+                <wp:inline distT="0" distB="0" distL="0" distR="0" wp14:anchorId="5809145A" wp14:editId="6F5E9CDB">
                   <wp:extent cx="2520564" cy="1271905"/>
                   <wp:effectExtent l="0" t="0" r="0" b="0"/>
                   <wp:docPr id="163" name="Bild 40" descr="http://www.musik-aktiv.de/images/product_images/popup_images/image_855396_3.jpg"/>
@@ -4654,7 +4897,7 @@
                           </pic:cNvPicPr>
                         </pic:nvPicPr>
                         <pic:blipFill>
-                          <a:blip r:embed="rId19" cstate="print"/>
+                          <a:blip r:embed="rId21" cstate="print"/>
                           <a:srcRect l="5634" t="15093" r="9282" b="16523"/>
                           <a:stretch>
                             <a:fillRect/>
@@ -4856,6 +5099,7 @@
           </w:p>
         </w:tc>
       </w:tr>
+      <w:bookmarkEnd w:id="0"/>
       <w:tr>
         <w:trPr>
           <w:trHeight w:val="699"/>
@@ -4887,7 +5131,7 @@
                 <w:lang w:eastAsia="de-DE"/>
               </w:rPr>
               <w:drawing>
-                <wp:inline distT="0" distB="0" distL="0" distR="0" wp14:anchorId="1E7DA8AC" wp14:editId="55BC960A">
+                <wp:inline distT="0" distB="0" distL="0" distR="0" wp14:anchorId="1BB4676F" wp14:editId="72F0DA1F">
                   <wp:extent cx="763325" cy="1100766"/>
                   <wp:effectExtent l="0" t="0" r="0" b="0"/>
                   <wp:docPr id="17" name="Grafik 17" descr="C:\Users\at\AppData\Local\Microsoft\Windows\INetCache\Content.MSO\A8B1E6D2.tmp"/>
@@ -4904,7 +5148,7 @@
                           </pic:cNvPicPr>
                         </pic:nvPicPr>
                         <pic:blipFill>
-                          <a:blip r:embed="rId20" cstate="print">
+                          <a:blip r:embed="rId22" cstate="print">
                             <a:extLst>
                               <a:ext uri="{28A0092B-C50C-407E-A947-70E740481C1C}">
                                 <a14:useLocalDpi xmlns:a14="http://schemas.microsoft.com/office/drawing/2010/main" val="0"/>
@@ -5212,7 +5456,7 @@
                 <w:lang w:eastAsia="de-DE"/>
               </w:rPr>
               <w:drawing>
-                <wp:inline distT="0" distB="0" distL="0" distR="0" wp14:anchorId="3ED4E961" wp14:editId="090A0FB9">
+                <wp:inline distT="0" distB="0" distL="0" distR="0" wp14:anchorId="1CECDE6F" wp14:editId="461E15E0">
                   <wp:extent cx="882595" cy="1287075"/>
                   <wp:effectExtent l="0" t="0" r="0" b="0"/>
                   <wp:docPr id="8" name="Grafik 8" descr="http://images.thomann.de/pics/prod/193245.jpg"/>
@@ -5229,7 +5473,7 @@
                           </pic:cNvPicPr>
                         </pic:nvPicPr>
                         <pic:blipFill>
-                          <a:blip r:embed="rId21" cstate="print">
+                          <a:blip r:embed="rId23" cstate="print">
                             <a:extLst>
                               <a:ext uri="{28A0092B-C50C-407E-A947-70E740481C1C}">
                                 <a14:useLocalDpi xmlns:a14="http://schemas.microsoft.com/office/drawing/2010/main" val="0"/>
@@ -5500,7 +5744,7 @@
                 <w:lang w:eastAsia="de-DE"/>
               </w:rPr>
               <w:drawing>
-                <wp:inline distT="0" distB="0" distL="0" distR="0" wp14:anchorId="6209EBBF" wp14:editId="31A5D96D">
+                <wp:inline distT="0" distB="0" distL="0" distR="0" wp14:anchorId="0B3A0C25" wp14:editId="4CF08BC8">
                   <wp:extent cx="3063583" cy="1383527"/>
                   <wp:effectExtent l="0" t="0" r="0" b="0"/>
                   <wp:docPr id="3" name="Bild 1" descr="http://shop.sound7.be/WebRoot/StoreLFR/Shops/62056072/4BDD/758D/222E/2D87/5F48/C0A8/29BB/52C8/GTF14DRT.jpg"/>
@@ -5517,7 +5761,7 @@
                           </pic:cNvPicPr>
                         </pic:nvPicPr>
                         <pic:blipFill>
-                          <a:blip r:embed="rId22" cstate="print"/>
+                          <a:blip r:embed="rId24" cstate="print"/>
                           <a:srcRect/>
                           <a:stretch>
                             <a:fillRect/>
@@ -5853,7 +6097,7 @@
                 <w:noProof/>
               </w:rPr>
               <w:drawing>
-                <wp:inline distT="0" distB="0" distL="0" distR="0">
+                <wp:inline distT="0" distB="0" distL="0" distR="0" wp14:anchorId="432F552B" wp14:editId="09E3207A">
                   <wp:extent cx="2311400" cy="2442949"/>
                   <wp:effectExtent l="0" t="0" r="0" b="0"/>
                   <wp:docPr id="6" name="Grafik 6" descr="https://cdn.korn.eu/pictures/product/1500/720617.jpg"/>
@@ -5870,7 +6114,7 @@
                           </pic:cNvPicPr>
                         </pic:nvPicPr>
                         <pic:blipFill>
-                          <a:blip r:embed="rId23" cstate="print">
+                          <a:blip r:embed="rId25" cstate="print">
                             <a:extLst>
                               <a:ext uri="{28A0092B-C50C-407E-A947-70E740481C1C}">
                                 <a14:useLocalDpi xmlns:a14="http://schemas.microsoft.com/office/drawing/2010/main" val="0"/>
@@ -7905,7 +8149,7 @@
     <w:lsdException w:name="Table Web 2" w:semiHidden="1" w:unhideWhenUsed="1"/>
     <w:lsdException w:name="Table Web 3" w:semiHidden="1" w:unhideWhenUsed="1"/>
     <w:lsdException w:name="Balloon Text" w:semiHidden="1" w:unhideWhenUsed="1"/>
-    <w:lsdException w:name="Table Grid" w:uiPriority="59"/>
+    <w:lsdException w:name="Table Grid" w:uiPriority="39"/>
     <w:lsdException w:name="Table Theme" w:semiHidden="1" w:unhideWhenUsed="1"/>
     <w:lsdException w:name="Placeholder Text" w:semiHidden="1"/>
     <w:lsdException w:name="No Spacing" w:uiPriority="1" w:qFormat="1"/>
@@ -8213,7 +8457,7 @@
   <w:style w:type="table" w:styleId="Tabellenraster">
     <w:name w:val="Table Grid"/>
     <w:basedOn w:val="NormaleTabelle"/>
-    <w:uiPriority w:val="59"/>
+    <w:uiPriority w:val="39"/>
     <w:rsid w:val="00F02180"/>
     <w:pPr>
       <w:spacing w:after="0" w:line="240" w:lineRule="auto"/>
@@ -8255,6 +8499,29 @@
       <w:ind w:left="720"/>
       <w:contextualSpacing/>
     </w:pPr>
+  </w:style>
+  <w:style w:type="character" w:styleId="Hyperlink">
+    <w:name w:val="Hyperlink"/>
+    <w:basedOn w:val="Absatz-Standardschriftart"/>
+    <w:uiPriority w:val="99"/>
+    <w:unhideWhenUsed/>
+    <w:rsid w:val="00D90717"/>
+    <w:rPr>
+      <w:color w:val="0000FF"/>
+      <w:u w:val="single"/>
+    </w:rPr>
+  </w:style>
+  <w:style w:type="character" w:styleId="NichtaufgelsteErwhnung">
+    <w:name w:val="Unresolved Mention"/>
+    <w:basedOn w:val="Absatz-Standardschriftart"/>
+    <w:uiPriority w:val="99"/>
+    <w:semiHidden/>
+    <w:unhideWhenUsed/>
+    <w:rsid w:val="00D90717"/>
+    <w:rPr>
+      <w:color w:val="605E5C"/>
+      <w:shd w:val="clear" w:color="auto" w:fill="E1DFDD"/>
+    </w:rPr>
   </w:style>
 </w:styles>
 </file>
@@ -8547,7 +8814,7 @@
 </file>
 
 <file path=customXml/itemProps1.xml><?xml version="1.0" encoding="utf-8"?>
-<ds:datastoreItem xmlns:ds="http://schemas.openxmlformats.org/officeDocument/2006/customXml" ds:itemID="{53BFDB94-F878-43F1-B909-69D3862406C7}">
+<ds:datastoreItem xmlns:ds="http://schemas.openxmlformats.org/officeDocument/2006/customXml" ds:itemID="{4C2D2CED-3176-4442-ABC1-DD04809FAE56}">
   <ds:schemaRefs>
     <ds:schemaRef ds:uri="http://schemas.openxmlformats.org/officeDocument/2006/bibliography"/>
   </ds:schemaRefs>

--- a/Share/Docs/DJ/Equipment.docx
+++ b/Share/Docs/DJ/Equipment.docx
@@ -43,7 +43,6 @@
               <w:t xml:space="preserve">Ansgar </w:t>
             </w:r>
             <w:proofErr w:type="spellStart"/>
-            <w:proofErr w:type="gramStart"/>
             <w:r>
               <w:rPr>
                 <w:b/>
@@ -55,14 +54,21 @@
               <w:rPr>
                 <w:b/>
               </w:rPr>
-              <w:t xml:space="preserve">  |</w:t>
-            </w:r>
-            <w:proofErr w:type="gramEnd"/>
-            <w:r>
-              <w:rPr>
-                <w:b/>
-              </w:rPr>
-              <w:t xml:space="preserve">  DJ AT und Event-Technik  | </w:t>
+              <w:t xml:space="preserve">  |  DJ AT </w:t>
+            </w:r>
+            <w:r>
+              <w:rPr>
+                <w:b/>
+              </w:rPr>
+              <w:t>&amp;</w:t>
+            </w:r>
+            <w:bookmarkStart w:id="0" w:name="_GoBack"/>
+            <w:bookmarkEnd w:id="0"/>
+            <w:r>
+              <w:rPr>
+                <w:b/>
+              </w:rPr>
+              <w:t xml:space="preserve"> Event-Technik  | </w:t>
             </w:r>
             <w:r>
               <w:t xml:space="preserve"> </w:t>
@@ -4868,7 +4874,6 @@
             <w:pPr>
               <w:jc w:val="center"/>
             </w:pPr>
-            <w:bookmarkStart w:id="0" w:name="_GoBack"/>
           </w:p>
           <w:p>
             <w:pPr>
@@ -5099,7 +5104,6 @@
           </w:p>
         </w:tc>
       </w:tr>
-      <w:bookmarkEnd w:id="0"/>
       <w:tr>
         <w:trPr>
           <w:trHeight w:val="699"/>
@@ -8814,7 +8818,7 @@
 </file>
 
 <file path=customXml/itemProps1.xml><?xml version="1.0" encoding="utf-8"?>
-<ds:datastoreItem xmlns:ds="http://schemas.openxmlformats.org/officeDocument/2006/customXml" ds:itemID="{4C2D2CED-3176-4442-ABC1-DD04809FAE56}">
+<ds:datastoreItem xmlns:ds="http://schemas.openxmlformats.org/officeDocument/2006/customXml" ds:itemID="{83BB597C-F660-47FA-BF10-5CE28C1CEF11}">
   <ds:schemaRefs>
     <ds:schemaRef ds:uri="http://schemas.openxmlformats.org/officeDocument/2006/bibliography"/>
   </ds:schemaRefs>
